--- a/Project Documentation_ Flight Ticket Booking Console Application.docx
+++ b/Project Documentation_ Flight Ticket Booking Console Application.docx
@@ -510,12 +510,12 @@
           <wp:inline distB="114300" distT="114300" distL="114300" distR="114300">
             <wp:extent cx="5943600" cy="2374900"/>
             <wp:effectExtent b="0" l="0" r="0" t="0"/>
-            <wp:docPr id="14" name="image14.png"/>
+            <wp:docPr id="7" name="image10.png"/>
             <a:graphic>
               <a:graphicData uri="http://schemas.openxmlformats.org/drawingml/2006/picture">
                 <pic:pic>
                   <pic:nvPicPr>
-                    <pic:cNvPr id="0" name="image14.png"/>
+                    <pic:cNvPr id="0" name="image10.png"/>
                     <pic:cNvPicPr preferRelativeResize="0"/>
                   </pic:nvPicPr>
                   <pic:blipFill>
@@ -579,12 +579,12 @@
           <wp:inline distB="114300" distT="114300" distL="114300" distR="114300">
             <wp:extent cx="5943600" cy="2057400"/>
             <wp:effectExtent b="0" l="0" r="0" t="0"/>
-            <wp:docPr id="13" name="image18.png"/>
+            <wp:docPr id="15" name="image14.png"/>
             <a:graphic>
               <a:graphicData uri="http://schemas.openxmlformats.org/drawingml/2006/picture">
                 <pic:pic>
                   <pic:nvPicPr>
-                    <pic:cNvPr id="0" name="image18.png"/>
+                    <pic:cNvPr id="0" name="image14.png"/>
                     <pic:cNvPicPr preferRelativeResize="0"/>
                   </pic:nvPicPr>
                   <pic:blipFill>
@@ -659,12 +659,12 @@
           <wp:inline distB="114300" distT="114300" distL="114300" distR="114300">
             <wp:extent cx="5943600" cy="1981200"/>
             <wp:effectExtent b="0" l="0" r="0" t="0"/>
-            <wp:docPr id="15" name="image19.png"/>
+            <wp:docPr id="8" name="image7.png"/>
             <a:graphic>
               <a:graphicData uri="http://schemas.openxmlformats.org/drawingml/2006/picture">
                 <pic:pic>
                   <pic:nvPicPr>
-                    <pic:cNvPr id="0" name="image19.png"/>
+                    <pic:cNvPr id="0" name="image7.png"/>
                     <pic:cNvPicPr preferRelativeResize="0"/>
                   </pic:nvPicPr>
                   <pic:blipFill>
@@ -739,12 +739,12 @@
           <wp:inline distB="114300" distT="114300" distL="114300" distR="114300">
             <wp:extent cx="5943600" cy="2413000"/>
             <wp:effectExtent b="0" l="0" r="0" t="0"/>
-            <wp:docPr id="2" name="image15.png"/>
+            <wp:docPr id="9" name="image16.png"/>
             <a:graphic>
               <a:graphicData uri="http://schemas.openxmlformats.org/drawingml/2006/picture">
                 <pic:pic>
                   <pic:nvPicPr>
-                    <pic:cNvPr id="0" name="image15.png"/>
+                    <pic:cNvPr id="0" name="image16.png"/>
                     <pic:cNvPicPr preferRelativeResize="0"/>
                   </pic:nvPicPr>
                   <pic:blipFill>
@@ -819,12 +819,12 @@
           <wp:inline distB="114300" distT="114300" distL="114300" distR="114300">
             <wp:extent cx="5943600" cy="2070100"/>
             <wp:effectExtent b="0" l="0" r="0" t="0"/>
-            <wp:docPr id="12" name="image20.png"/>
+            <wp:docPr id="14" name="image8.png"/>
             <a:graphic>
               <a:graphicData uri="http://schemas.openxmlformats.org/drawingml/2006/picture">
                 <pic:pic>
                   <pic:nvPicPr>
-                    <pic:cNvPr id="0" name="image20.png"/>
+                    <pic:cNvPr id="0" name="image8.png"/>
                     <pic:cNvPicPr preferRelativeResize="0"/>
                   </pic:nvPicPr>
                   <pic:blipFill>
@@ -1467,12 +1467,12 @@
           <wp:inline distB="114300" distT="114300" distL="114300" distR="114300">
             <wp:extent cx="5943600" cy="2120900"/>
             <wp:effectExtent b="0" l="0" r="0" t="0"/>
-            <wp:docPr id="11" name="image2.png"/>
+            <wp:docPr id="13" name="image11.png"/>
             <a:graphic>
               <a:graphicData uri="http://schemas.openxmlformats.org/drawingml/2006/picture">
                 <pic:pic>
                   <pic:nvPicPr>
-                    <pic:cNvPr id="0" name="image2.png"/>
+                    <pic:cNvPr id="0" name="image11.png"/>
                     <pic:cNvPicPr preferRelativeResize="0"/>
                   </pic:nvPicPr>
                   <pic:blipFill>
@@ -1696,35 +1696,29 @@
     <w:p>
       <w:pPr>
         <w:jc w:val="left"/>
-        <w:rPr/>
-      </w:pPr>
-      <w:r>
-        <w:rPr>
-          <w:rtl w:val="0"/>
-        </w:rPr>
-      </w:r>
-    </w:p>
-    <w:p>
-      <w:pPr>
-        <w:jc w:val="left"/>
-        <w:rPr/>
-      </w:pPr>
-      <w:r>
-        <w:rPr>
+        <w:rPr>
+          <w:b w:val="1"/>
+        </w:rPr>
+      </w:pPr>
+      <w:r>
+        <w:rPr>
+          <w:rtl w:val="0"/>
+        </w:rPr>
+      </w:r>
+    </w:p>
+    <w:p>
+      <w:pPr>
+        <w:jc w:val="left"/>
+        <w:rPr>
+          <w:b w:val="1"/>
+        </w:rPr>
+      </w:pPr>
+      <w:r>
+        <w:rPr>
+          <w:b w:val="1"/>
           <w:rtl w:val="0"/>
         </w:rPr>
         <w:t xml:space="preserve">Login Mode Page:</w:t>
-      </w:r>
-    </w:p>
-    <w:p>
-      <w:pPr>
-        <w:jc w:val="left"/>
-        <w:rPr/>
-      </w:pPr>
-      <w:r>
-        <w:rPr>
-          <w:rtl w:val="0"/>
-        </w:rPr>
       </w:r>
     </w:p>
     <w:p>
@@ -1738,12 +1732,12 @@
           <wp:inline distB="114300" distT="114300" distL="114300" distR="114300">
             <wp:extent cx="5943600" cy="3505200"/>
             <wp:effectExtent b="0" l="0" r="0" t="0"/>
-            <wp:docPr id="20" name="image11.png"/>
+            <wp:docPr id="20" name="image13.png"/>
             <a:graphic>
               <a:graphicData uri="http://schemas.openxmlformats.org/drawingml/2006/picture">
                 <pic:pic>
                   <pic:nvPicPr>
-                    <pic:cNvPr id="0" name="image11.png"/>
+                    <pic:cNvPr id="0" name="image13.png"/>
                     <pic:cNvPicPr preferRelativeResize="0"/>
                   </pic:nvPicPr>
                   <pic:blipFill>
@@ -1787,10 +1781,13 @@
     <w:p>
       <w:pPr>
         <w:jc w:val="left"/>
-        <w:rPr/>
-      </w:pPr>
-      <w:r>
-        <w:rPr>
+        <w:rPr>
+          <w:b w:val="1"/>
+        </w:rPr>
+      </w:pPr>
+      <w:r>
+        <w:rPr>
+          <w:b w:val="1"/>
           <w:rtl w:val="0"/>
         </w:rPr>
         <w:t xml:space="preserve">User Login Page:</w:t>
@@ -1818,12 +1815,12 @@
           <wp:inline distB="114300" distT="114300" distL="114300" distR="114300">
             <wp:extent cx="5943600" cy="4000500"/>
             <wp:effectExtent b="0" l="0" r="0" t="0"/>
-            <wp:docPr id="9" name="image5.png"/>
+            <wp:docPr id="12" name="image19.png"/>
             <a:graphic>
               <a:graphicData uri="http://schemas.openxmlformats.org/drawingml/2006/picture">
                 <pic:pic>
                   <pic:nvPicPr>
-                    <pic:cNvPr id="0" name="image5.png"/>
+                    <pic:cNvPr id="0" name="image19.png"/>
                     <pic:cNvPicPr preferRelativeResize="0"/>
                   </pic:nvPicPr>
                   <pic:blipFill>
@@ -1871,9 +1868,16 @@
       </w:pPr>
       <w:r>
         <w:rPr>
-          <w:rtl w:val="0"/>
-        </w:rPr>
-        <w:t xml:space="preserve">User sign up page:</w:t>
+          <w:b w:val="1"/>
+          <w:rtl w:val="0"/>
+        </w:rPr>
+        <w:t xml:space="preserve">User sign up page</w:t>
+      </w:r>
+      <w:r>
+        <w:rPr>
+          <w:rtl w:val="0"/>
+        </w:rPr>
+        <w:t xml:space="preserve">:</w:t>
       </w:r>
     </w:p>
     <w:p>
@@ -1898,12 +1902,12 @@
           <wp:inline distB="114300" distT="114300" distL="114300" distR="114300">
             <wp:extent cx="4614863" cy="4024240"/>
             <wp:effectExtent b="0" l="0" r="0" t="0"/>
-            <wp:docPr id="3" name="image13.png"/>
+            <wp:docPr id="2" name="image5.png"/>
             <a:graphic>
               <a:graphicData uri="http://schemas.openxmlformats.org/drawingml/2006/picture">
                 <pic:pic>
                   <pic:nvPicPr>
-                    <pic:cNvPr id="0" name="image13.png"/>
+                    <pic:cNvPr id="0" name="image5.png"/>
                     <pic:cNvPicPr preferRelativeResize="0"/>
                   </pic:nvPicPr>
                   <pic:blipFill>
@@ -1947,10 +1951,13 @@
     <w:p>
       <w:pPr>
         <w:jc w:val="left"/>
-        <w:rPr/>
-      </w:pPr>
-      <w:r>
-        <w:rPr>
+        <w:rPr>
+          <w:b w:val="1"/>
+        </w:rPr>
+      </w:pPr>
+      <w:r>
+        <w:rPr>
+          <w:b w:val="1"/>
           <w:rtl w:val="0"/>
         </w:rPr>
         <w:t xml:space="preserve">Forget Password :</w:t>
@@ -1978,12 +1985,12 @@
           <wp:inline distB="114300" distT="114300" distL="114300" distR="114300">
             <wp:extent cx="5943600" cy="4394200"/>
             <wp:effectExtent b="0" l="0" r="0" t="0"/>
-            <wp:docPr id="8" name="image12.png"/>
+            <wp:docPr id="5" name="image6.png"/>
             <a:graphic>
               <a:graphicData uri="http://schemas.openxmlformats.org/drawingml/2006/picture">
                 <pic:pic>
                   <pic:nvPicPr>
-                    <pic:cNvPr id="0" name="image12.png"/>
+                    <pic:cNvPr id="0" name="image6.png"/>
                     <pic:cNvPicPr preferRelativeResize="0"/>
                   </pic:nvPicPr>
                   <pic:blipFill>
@@ -2027,10 +2034,13 @@
     <w:p>
       <w:pPr>
         <w:jc w:val="left"/>
-        <w:rPr/>
-      </w:pPr>
-      <w:r>
-        <w:rPr>
+        <w:rPr>
+          <w:b w:val="1"/>
+        </w:rPr>
+      </w:pPr>
+      <w:r>
+        <w:rPr>
+          <w:b w:val="1"/>
           <w:rtl w:val="0"/>
         </w:rPr>
         <w:t xml:space="preserve">User DashBoard:</w:t>
@@ -2047,12 +2057,12 @@
           <wp:inline distB="114300" distT="114300" distL="114300" distR="114300">
             <wp:extent cx="5943600" cy="2628900"/>
             <wp:effectExtent b="0" l="0" r="0" t="0"/>
-            <wp:docPr id="16" name="image17.png"/>
+            <wp:docPr id="16" name="image2.png"/>
             <a:graphic>
               <a:graphicData uri="http://schemas.openxmlformats.org/drawingml/2006/picture">
                 <pic:pic>
                   <pic:nvPicPr>
-                    <pic:cNvPr id="0" name="image17.png"/>
+                    <pic:cNvPr id="0" name="image2.png"/>
                     <pic:cNvPicPr preferRelativeResize="0"/>
                   </pic:nvPicPr>
                   <pic:blipFill>
@@ -2107,13 +2117,39 @@
     <w:p>
       <w:pPr>
         <w:jc w:val="left"/>
-        <w:rPr/>
-      </w:pPr>
-      <w:r>
-        <w:rPr>
+        <w:rPr>
+          <w:b w:val="1"/>
+        </w:rPr>
+      </w:pPr>
+      <w:r>
+        <w:rPr>
+          <w:b w:val="1"/>
           <w:rtl w:val="0"/>
         </w:rPr>
         <w:t xml:space="preserve">Search Flight and Book Ticket:</w:t>
+      </w:r>
+    </w:p>
+    <w:p>
+      <w:pPr>
+        <w:jc w:val="left"/>
+        <w:rPr/>
+      </w:pPr>
+      <w:r>
+        <w:rPr>
+          <w:rtl w:val="0"/>
+        </w:rPr>
+      </w:r>
+    </w:p>
+    <w:p>
+      <w:pPr>
+        <w:jc w:val="left"/>
+        <w:rPr/>
+      </w:pPr>
+      <w:r>
+        <w:rPr>
+          <w:rtl w:val="0"/>
+        </w:rPr>
+        <w:t xml:space="preserve">The user can search for the available flights using source and destination and date parameters and available flights are displayed in table and the user can click on the flight and it will automatically enter the details into the ticket booking form and we can specify the seat count and book the ticket using various payment methods. The booked seat count will by reduced in the flight table.</w:t>
       </w:r>
     </w:p>
     <w:p>
@@ -2138,12 +2174,12 @@
           <wp:inline distB="114300" distT="114300" distL="114300" distR="114300">
             <wp:extent cx="5943600" cy="3251200"/>
             <wp:effectExtent b="0" l="0" r="0" t="0"/>
-            <wp:docPr id="17" name="image1.png"/>
+            <wp:docPr id="17" name="image17.png"/>
             <a:graphic>
               <a:graphicData uri="http://schemas.openxmlformats.org/drawingml/2006/picture">
                 <pic:pic>
                   <pic:nvPicPr>
-                    <pic:cNvPr id="0" name="image1.png"/>
+                    <pic:cNvPr id="0" name="image17.png"/>
                     <pic:cNvPicPr preferRelativeResize="0"/>
                   </pic:nvPicPr>
                   <pic:blipFill>
@@ -2187,10 +2223,13 @@
     <w:p>
       <w:pPr>
         <w:jc w:val="left"/>
-        <w:rPr/>
-      </w:pPr>
-      <w:r>
-        <w:rPr>
+        <w:rPr>
+          <w:b w:val="1"/>
+        </w:rPr>
+      </w:pPr>
+      <w:r>
+        <w:rPr>
+          <w:b w:val="1"/>
           <w:rtl w:val="0"/>
         </w:rPr>
         <w:t xml:space="preserve">Payment Option:</w:t>
@@ -2207,12 +2246,12 @@
           <wp:inline distB="114300" distT="114300" distL="114300" distR="114300">
             <wp:extent cx="5438775" cy="4057650"/>
             <wp:effectExtent b="0" l="0" r="0" t="0"/>
-            <wp:docPr id="18" name="image6.png"/>
+            <wp:docPr id="18" name="image20.png"/>
             <a:graphic>
               <a:graphicData uri="http://schemas.openxmlformats.org/drawingml/2006/picture">
                 <pic:pic>
                   <pic:nvPicPr>
-                    <pic:cNvPr id="0" name="image6.png"/>
+                    <pic:cNvPr id="0" name="image20.png"/>
                     <pic:cNvPicPr preferRelativeResize="0"/>
                   </pic:nvPicPr>
                   <pic:blipFill>
@@ -2256,10 +2295,13 @@
     <w:p>
       <w:pPr>
         <w:jc w:val="left"/>
-        <w:rPr/>
-      </w:pPr>
-      <w:r>
-        <w:rPr>
+        <w:rPr>
+          <w:b w:val="1"/>
+        </w:rPr>
+      </w:pPr>
+      <w:r>
+        <w:rPr>
+          <w:b w:val="1"/>
           <w:rtl w:val="0"/>
         </w:rPr>
         <w:t xml:space="preserve">Credit card:</w:t>
@@ -2276,12 +2318,12 @@
           <wp:inline distB="114300" distT="114300" distL="114300" distR="114300">
             <wp:extent cx="5905500" cy="3800475"/>
             <wp:effectExtent b="0" l="0" r="0" t="0"/>
-            <wp:docPr id="5" name="image7.png"/>
+            <wp:docPr id="11" name="image18.png"/>
             <a:graphic>
               <a:graphicData uri="http://schemas.openxmlformats.org/drawingml/2006/picture">
                 <pic:pic>
                   <pic:nvPicPr>
-                    <pic:cNvPr id="0" name="image7.png"/>
+                    <pic:cNvPr id="0" name="image18.png"/>
                     <pic:cNvPicPr preferRelativeResize="0"/>
                   </pic:nvPicPr>
                   <pic:blipFill>
@@ -2325,10 +2367,13 @@
     <w:p>
       <w:pPr>
         <w:jc w:val="left"/>
-        <w:rPr/>
-      </w:pPr>
-      <w:r>
-        <w:rPr>
+        <w:rPr>
+          <w:b w:val="1"/>
+        </w:rPr>
+      </w:pPr>
+      <w:r>
+        <w:rPr>
+          <w:b w:val="1"/>
           <w:rtl w:val="0"/>
         </w:rPr>
         <w:t xml:space="preserve">Debit Card:</w:t>
@@ -2348,7 +2393,9 @@
     <w:p>
       <w:pPr>
         <w:jc w:val="left"/>
-        <w:rPr/>
+        <w:rPr>
+          <w:b w:val="1"/>
+        </w:rPr>
       </w:pPr>
       <w:r>
         <w:rPr/>
@@ -2356,7 +2403,7 @@
           <wp:inline distB="114300" distT="114300" distL="114300" distR="114300">
             <wp:extent cx="4799334" cy="2776538"/>
             <wp:effectExtent b="0" l="0" r="0" t="0"/>
-            <wp:docPr id="6" name="image9.png"/>
+            <wp:docPr id="3" name="image9.png"/>
             <a:graphic>
               <a:graphicData uri="http://schemas.openxmlformats.org/drawingml/2006/picture">
                 <pic:pic>
@@ -2391,7 +2438,36 @@
         </w:rPr>
         <w:br w:type="textWrapping"/>
         <w:br w:type="textWrapping"/>
+      </w:r>
+      <w:r>
+        <w:rPr>
+          <w:b w:val="1"/>
+          <w:rtl w:val="0"/>
+        </w:rPr>
         <w:t xml:space="preserve">Booking History:</w:t>
+      </w:r>
+    </w:p>
+    <w:p>
+      <w:pPr>
+        <w:jc w:val="left"/>
+        <w:rPr/>
+      </w:pPr>
+      <w:r>
+        <w:rPr>
+          <w:rtl w:val="0"/>
+        </w:rPr>
+      </w:r>
+    </w:p>
+    <w:p>
+      <w:pPr>
+        <w:jc w:val="left"/>
+        <w:rPr/>
+      </w:pPr>
+      <w:r>
+        <w:rPr>
+          <w:rtl w:val="0"/>
+        </w:rPr>
+        <w:t xml:space="preserve">Here the user can see his booking history</w:t>
       </w:r>
     </w:p>
     <w:p>
@@ -2416,12 +2492,12 @@
           <wp:inline distB="114300" distT="114300" distL="114300" distR="114300">
             <wp:extent cx="5943600" cy="3060700"/>
             <wp:effectExtent b="0" l="0" r="0" t="0"/>
-            <wp:docPr id="1" name="image16.png"/>
+            <wp:docPr id="1" name="image1.png"/>
             <a:graphic>
               <a:graphicData uri="http://schemas.openxmlformats.org/drawingml/2006/picture">
                 <pic:pic>
                   <pic:nvPicPr>
-                    <pic:cNvPr id="0" name="image16.png"/>
+                    <pic:cNvPr id="0" name="image1.png"/>
                     <pic:cNvPicPr preferRelativeResize="0"/>
                   </pic:nvPicPr>
                   <pic:blipFill>
@@ -2465,13 +2541,50 @@
     <w:p>
       <w:pPr>
         <w:jc w:val="left"/>
-        <w:rPr/>
-      </w:pPr>
-      <w:r>
-        <w:rPr>
+        <w:rPr>
+          <w:b w:val="1"/>
+        </w:rPr>
+      </w:pPr>
+      <w:r>
+        <w:rPr>
+          <w:b w:val="1"/>
           <w:rtl w:val="0"/>
         </w:rPr>
         <w:t xml:space="preserve">Cancel Flight:</w:t>
+      </w:r>
+    </w:p>
+    <w:p>
+      <w:pPr>
+        <w:jc w:val="left"/>
+        <w:rPr/>
+      </w:pPr>
+      <w:r>
+        <w:rPr>
+          <w:rtl w:val="0"/>
+        </w:rPr>
+      </w:r>
+    </w:p>
+    <w:p>
+      <w:pPr>
+        <w:jc w:val="left"/>
+        <w:rPr/>
+      </w:pPr>
+      <w:r>
+        <w:rPr>
+          <w:rtl w:val="0"/>
+        </w:rPr>
+        <w:t xml:space="preserve"> Once the user decide to cancel the booking the available seats will be updated in the flight table</w:t>
+      </w:r>
+    </w:p>
+    <w:p>
+      <w:pPr>
+        <w:jc w:val="left"/>
+        <w:rPr/>
+      </w:pPr>
+      <w:r>
+        <w:rPr>
+          <w:rtl w:val="0"/>
+        </w:rPr>
       </w:r>
     </w:p>
     <w:p>
@@ -2485,12 +2598,12 @@
           <wp:inline distB="114300" distT="114300" distL="114300" distR="114300">
             <wp:extent cx="5943600" cy="2768600"/>
             <wp:effectExtent b="0" l="0" r="0" t="0"/>
-            <wp:docPr id="4" name="image10.png"/>
+            <wp:docPr id="10" name="image15.png"/>
             <a:graphic>
               <a:graphicData uri="http://schemas.openxmlformats.org/drawingml/2006/picture">
                 <pic:pic>
                   <pic:nvPicPr>
-                    <pic:cNvPr id="0" name="image10.png"/>
+                    <pic:cNvPr id="0" name="image15.png"/>
                     <pic:cNvPicPr preferRelativeResize="0"/>
                   </pic:nvPicPr>
                   <pic:blipFill>
@@ -2534,10 +2647,13 @@
     <w:p>
       <w:pPr>
         <w:jc w:val="left"/>
-        <w:rPr/>
-      </w:pPr>
-      <w:r>
-        <w:rPr>
+        <w:rPr>
+          <w:b w:val="1"/>
+        </w:rPr>
+      </w:pPr>
+      <w:r>
+        <w:rPr>
+          <w:b w:val="1"/>
           <w:rtl w:val="0"/>
         </w:rPr>
         <w:t xml:space="preserve">Admin DashBoard:</w:t>
@@ -2554,12 +2670,12 @@
           <wp:inline distB="114300" distT="114300" distL="114300" distR="114300">
             <wp:extent cx="5157788" cy="4361730"/>
             <wp:effectExtent b="0" l="0" r="0" t="0"/>
-            <wp:docPr id="19" name="image3.png"/>
+            <wp:docPr id="19" name="image4.png"/>
             <a:graphic>
               <a:graphicData uri="http://schemas.openxmlformats.org/drawingml/2006/picture">
                 <pic:pic>
                   <pic:nvPicPr>
-                    <pic:cNvPr id="0" name="image3.png"/>
+                    <pic:cNvPr id="0" name="image4.png"/>
                     <pic:cNvPicPr preferRelativeResize="0"/>
                   </pic:nvPicPr>
                   <pic:blipFill>
@@ -2593,13 +2709,39 @@
     <w:p>
       <w:pPr>
         <w:jc w:val="left"/>
-        <w:rPr/>
-      </w:pPr>
-      <w:r>
-        <w:rPr>
+        <w:rPr>
+          <w:b w:val="1"/>
+        </w:rPr>
+      </w:pPr>
+      <w:r>
+        <w:rPr>
+          <w:b w:val="1"/>
           <w:rtl w:val="0"/>
         </w:rPr>
         <w:t xml:space="preserve">Modify Flight Details:</w:t>
+      </w:r>
+    </w:p>
+    <w:p>
+      <w:pPr>
+        <w:jc w:val="left"/>
+        <w:rPr/>
+      </w:pPr>
+      <w:r>
+        <w:rPr>
+          <w:rtl w:val="0"/>
+        </w:rPr>
+      </w:r>
+    </w:p>
+    <w:p>
+      <w:pPr>
+        <w:jc w:val="left"/>
+        <w:rPr/>
+      </w:pPr>
+      <w:r>
+        <w:rPr>
+          <w:rtl w:val="0"/>
+        </w:rPr>
+        <w:t xml:space="preserve">Admin can modify , Add ,Update,Delete , search the flight details</w:t>
       </w:r>
     </w:p>
     <w:p>
@@ -2624,12 +2766,12 @@
           <wp:inline distB="114300" distT="114300" distL="114300" distR="114300">
             <wp:extent cx="5943600" cy="2133600"/>
             <wp:effectExtent b="0" l="0" r="0" t="0"/>
-            <wp:docPr id="10" name="image4.png"/>
+            <wp:docPr id="6" name="image3.png"/>
             <a:graphic>
               <a:graphicData uri="http://schemas.openxmlformats.org/drawingml/2006/picture">
                 <pic:pic>
                   <pic:nvPicPr>
-                    <pic:cNvPr id="0" name="image4.png"/>
+                    <pic:cNvPr id="0" name="image3.png"/>
                     <pic:cNvPicPr preferRelativeResize="0"/>
                   </pic:nvPicPr>
                   <pic:blipFill>
@@ -2673,13 +2815,39 @@
     <w:p>
       <w:pPr>
         <w:jc w:val="left"/>
-        <w:rPr/>
-      </w:pPr>
-      <w:r>
-        <w:rPr>
+        <w:rPr>
+          <w:b w:val="1"/>
+        </w:rPr>
+      </w:pPr>
+      <w:r>
+        <w:rPr>
+          <w:b w:val="1"/>
           <w:rtl w:val="0"/>
         </w:rPr>
         <w:t xml:space="preserve">View Booked Flights:</w:t>
+      </w:r>
+    </w:p>
+    <w:p>
+      <w:pPr>
+        <w:jc w:val="left"/>
+        <w:rPr/>
+      </w:pPr>
+      <w:r>
+        <w:rPr>
+          <w:rtl w:val="0"/>
+        </w:rPr>
+      </w:r>
+    </w:p>
+    <w:p>
+      <w:pPr>
+        <w:jc w:val="left"/>
+        <w:rPr/>
+      </w:pPr>
+      <w:r>
+        <w:rPr>
+          <w:rtl w:val="0"/>
+        </w:rPr>
+        <w:t xml:space="preserve">Here the admin can view the overall flight bookings</w:t>
       </w:r>
     </w:p>
     <w:p>
@@ -2693,12 +2861,12 @@
           <wp:inline distB="114300" distT="114300" distL="114300" distR="114300">
             <wp:extent cx="5943600" cy="1943100"/>
             <wp:effectExtent b="0" l="0" r="0" t="0"/>
-            <wp:docPr id="7" name="image8.png"/>
+            <wp:docPr id="4" name="image12.png"/>
             <a:graphic>
               <a:graphicData uri="http://schemas.openxmlformats.org/drawingml/2006/picture">
                 <pic:pic>
                   <pic:nvPicPr>
-                    <pic:cNvPr id="0" name="image8.png"/>
+                    <pic:cNvPr id="0" name="image12.png"/>
                     <pic:cNvPicPr preferRelativeResize="0"/>
                   </pic:nvPicPr>
                   <pic:blipFill>
@@ -2729,12 +2897,44 @@
       </w:r>
     </w:p>
     <w:sectPr>
+      <w:headerReference r:id="rId26" w:type="default"/>
+      <w:footerReference r:id="rId27" w:type="default"/>
       <w:pgSz w:h="15840" w:w="12240" w:orient="portrait"/>
       <w:pgMar w:bottom="1440" w:top="1440" w:left="1440" w:right="1440" w:header="720" w:footer="720"/>
       <w:pgNumType w:start="1"/>
     </w:sectPr>
   </w:body>
 </w:document>
+</file>
+
+<file path=word/footer1.xml><?xml version="1.0" encoding="utf-8"?>
+<w:ftr xmlns:mc="http://schemas.openxmlformats.org/markup-compatibility/2006" xmlns:o="urn:schemas-microsoft-com:office:office" xmlns:r="http://schemas.openxmlformats.org/officeDocument/2006/relationships" xmlns:m="http://schemas.openxmlformats.org/officeDocument/2006/math" xmlns:v="urn:schemas-microsoft-com:vml" xmlns:wp="http://schemas.openxmlformats.org/drawingml/2006/wordprocessingDrawing" xmlns:w10="urn:schemas-microsoft-com:office:word" xmlns:w="http://schemas.openxmlformats.org/wordprocessingml/2006/main" xmlns:wne="http://schemas.microsoft.com/office/word/2006/wordml" xmlns:sl="http://schemas.openxmlformats.org/schemaLibrary/2006/main" xmlns:a="http://schemas.openxmlformats.org/drawingml/2006/main" xmlns:pic="http://schemas.openxmlformats.org/drawingml/2006/picture" xmlns:c="http://schemas.openxmlformats.org/drawingml/2006/chart" xmlns:lc="http://schemas.openxmlformats.org/drawingml/2006/lockedCanvas" xmlns:dgm="http://schemas.openxmlformats.org/drawingml/2006/diagram" xmlns:wps="http://schemas.microsoft.com/office/word/2010/wordprocessingShape" xmlns:wpg="http://schemas.microsoft.com/office/word/2010/wordprocessingGroup" xmlns:w14="http://schemas.microsoft.com/office/word/2010/wordml" xmlns:w15="http://schemas.microsoft.com/office/word/2012/wordml">
+  <w:p>
+    <w:pPr>
+      <w:rPr/>
+    </w:pPr>
+    <w:r>
+      <w:rPr>
+        <w:rtl w:val="0"/>
+      </w:rPr>
+    </w:r>
+  </w:p>
+</w:ftr>
+</file>
+
+<file path=word/header1.xml><?xml version="1.0" encoding="utf-8"?>
+<w:hdr xmlns:mc="http://schemas.openxmlformats.org/markup-compatibility/2006" xmlns:o="urn:schemas-microsoft-com:office:office" xmlns:r="http://schemas.openxmlformats.org/officeDocument/2006/relationships" xmlns:m="http://schemas.openxmlformats.org/officeDocument/2006/math" xmlns:v="urn:schemas-microsoft-com:vml" xmlns:wp="http://schemas.openxmlformats.org/drawingml/2006/wordprocessingDrawing" xmlns:w10="urn:schemas-microsoft-com:office:word" xmlns:w="http://schemas.openxmlformats.org/wordprocessingml/2006/main" xmlns:wne="http://schemas.microsoft.com/office/word/2006/wordml" xmlns:sl="http://schemas.openxmlformats.org/schemaLibrary/2006/main" xmlns:a="http://schemas.openxmlformats.org/drawingml/2006/main" xmlns:pic="http://schemas.openxmlformats.org/drawingml/2006/picture" xmlns:c="http://schemas.openxmlformats.org/drawingml/2006/chart" xmlns:lc="http://schemas.openxmlformats.org/drawingml/2006/lockedCanvas" xmlns:dgm="http://schemas.openxmlformats.org/drawingml/2006/diagram" xmlns:wps="http://schemas.microsoft.com/office/word/2010/wordprocessingShape" xmlns:wpg="http://schemas.microsoft.com/office/word/2010/wordprocessingGroup" xmlns:w14="http://schemas.microsoft.com/office/word/2010/wordml" xmlns:w15="http://schemas.microsoft.com/office/word/2012/wordml">
+  <w:p>
+    <w:pPr>
+      <w:rPr/>
+    </w:pPr>
+    <w:r>
+      <w:rPr>
+        <w:rtl w:val="0"/>
+      </w:rPr>
+    </w:r>
+  </w:p>
+</w:hdr>
 </file>
 
 <file path=word/numbering.xml><?xml version="1.0" encoding="utf-8"?>
